--- a/Report/script.docx
+++ b/Report/script.docx
@@ -3,43 +3,6 @@
 <w:document xmlns:wpc="http://schemas.microsoft.com/office/word/2010/wordprocessingCanvas" xmlns:cx="http://schemas.microsoft.com/office/drawing/2014/chartex" xmlns:cx1="http://schemas.microsoft.com/office/drawing/2015/9/8/chartex" xmlns:cx2="http://schemas.microsoft.com/office/drawing/2015/10/21/chartex" xmlns:cx3="http://schemas.microsoft.com/office/drawing/2016/5/9/chartex" xmlns:cx4="http://schemas.microsoft.com/office/drawing/2016/5/10/chartex" xmlns:cx5="http://schemas.microsoft.com/office/drawing/2016/5/11/chartex" xmlns:cx6="http://schemas.microsoft.com/office/drawing/2016/5/12/chartex" xmlns:cx7="http://schemas.microsoft.com/office/drawing/2016/5/13/chartex" xmlns:cx8="http://schemas.microsoft.com/office/drawing/2016/5/14/chartex" xmlns:mc="http://schemas.openxmlformats.org/markup-compatibility/2006" xmlns:o="urn:schemas-microsoft-com:office:office" xmlns:r="http://schemas.openxmlformats.org/officeDocument/2006/relationships" xmlns:m="http://schemas.openxmlformats.org/officeDocument/2006/math" xmlns:v="urn:schemas-microsoft-com:vml" xmlns:wp14="http://schemas.microsoft.com/office/word/2010/wordprocessingDrawing" xmlns:wp="http://schemas.openxmlformats.org/drawingml/2006/wordprocessingDrawing" xmlns:w10="urn:schemas-microsoft-com:office:word" xmlns:w="http://schemas.openxmlformats.org/wordprocessingml/2006/main" xmlns:w14="http://schemas.microsoft.com/office/word/2010/wordml" xmlns:w15="http://schemas.microsoft.com/office/word/2012/wordml" xmlns:w16se="http://schemas.microsoft.com/office/word/2015/wordml/symex" xmlns:wpg="http://schemas.microsoft.com/office/word/2010/wordprocessingGroup" xmlns:wpi="http://schemas.microsoft.com/office/word/2010/wordprocessingInk" xmlns:wne="http://schemas.microsoft.com/office/word/2006/wordml" xmlns:wps="http://schemas.microsoft.com/office/word/2010/wordprocessingShape" mc:Ignorable="w14 w15 w16se wp14">
   <w:body>
     <w:p/>
-    <w:p>
-      <w:pPr>
-        <w:pStyle w:val="ListParagraph"/>
-      </w:pPr>
-      <w:r>
-        <w:t xml:space="preserve">Suggested materials to bring with you: </w:t>
-      </w:r>
-    </w:p>
-    <w:p>
-      <w:pPr>
-        <w:pStyle w:val="ListParagraph"/>
-      </w:pPr>
-      <w:r>
-        <w:t xml:space="preserve">o A notebook and a pen to make notes. </w:t>
-      </w:r>
-    </w:p>
-    <w:p>
-      <w:pPr>
-        <w:pStyle w:val="ListParagraph"/>
-      </w:pPr>
-      <w:r>
-        <w:t xml:space="preserve">o Extra pens for users to fill in forms and questionnaires. </w:t>
-      </w:r>
-    </w:p>
-    <w:p>
-      <w:pPr>
-        <w:pStyle w:val="ListParagraph"/>
-      </w:pPr>
-      <w:r>
-        <w:t>o A flash disk on which to save potentially large screen recording files.</w:t>
-      </w:r>
-    </w:p>
-    <w:p>
-      <w:pPr>
-        <w:pStyle w:val="ListParagraph"/>
-      </w:pPr>
-    </w:p>
     <w:p>
       <w:pPr>
         <w:pStyle w:val="ListParagraph"/>
@@ -68,6 +31,11 @@
       <w:r>
         <w:t>Rate user task speed from 1-10</w:t>
       </w:r>
+      <w:r>
+        <w:t>, Also just watch the users for additional usage information.</w:t>
+      </w:r>
+      <w:bookmarkStart w:id="0" w:name="_GoBack"/>
+      <w:bookmarkEnd w:id="0"/>
     </w:p>
     <w:tbl>
       <w:tblPr>
@@ -77,17 +45,18 @@
         <w:tblLook w:val="04A0" w:firstRow="1" w:lastRow="0" w:firstColumn="1" w:lastColumn="0" w:noHBand="0" w:noVBand="1"/>
       </w:tblPr>
       <w:tblGrid>
-        <w:gridCol w:w="1451"/>
-        <w:gridCol w:w="1456"/>
-        <w:gridCol w:w="1456"/>
-        <w:gridCol w:w="1456"/>
-        <w:gridCol w:w="1456"/>
-        <w:gridCol w:w="1355"/>
+        <w:gridCol w:w="1364"/>
+        <w:gridCol w:w="1369"/>
+        <w:gridCol w:w="1369"/>
+        <w:gridCol w:w="1369"/>
+        <w:gridCol w:w="1369"/>
+        <w:gridCol w:w="1279"/>
+        <w:gridCol w:w="1236"/>
       </w:tblGrid>
       <w:tr>
         <w:tc>
           <w:tcPr>
-            <w:tcW w:w="1451" w:type="dxa"/>
+            <w:tcW w:w="1364" w:type="dxa"/>
           </w:tcPr>
           <w:p>
             <w:pPr>
@@ -95,85 +64,87 @@
               <w:ind w:left="0"/>
             </w:pPr>
             <w:r>
-              <w:t>Task</w:t>
+              <w:t>Tasks</w:t>
             </w:r>
           </w:p>
         </w:tc>
         <w:tc>
           <w:tcPr>
-            <w:tcW w:w="1456" w:type="dxa"/>
-          </w:tcPr>
-          <w:p>
-            <w:pPr>
-              <w:pStyle w:val="ListParagraph"/>
-              <w:ind w:left="0"/>
-            </w:pPr>
-            <w:r>
-              <w:t>User 1:</w:t>
-            </w:r>
-          </w:p>
-        </w:tc>
-        <w:tc>
-          <w:tcPr>
-            <w:tcW w:w="1456" w:type="dxa"/>
-          </w:tcPr>
-          <w:p>
-            <w:pPr>
-              <w:pStyle w:val="ListParagraph"/>
-              <w:ind w:left="0"/>
-            </w:pPr>
-            <w:r>
-              <w:t>User 2:</w:t>
-            </w:r>
-          </w:p>
-        </w:tc>
-        <w:tc>
-          <w:tcPr>
-            <w:tcW w:w="1456" w:type="dxa"/>
-          </w:tcPr>
-          <w:p>
-            <w:pPr>
-              <w:pStyle w:val="ListParagraph"/>
-              <w:ind w:left="0"/>
-            </w:pPr>
-            <w:r>
-              <w:t>User 3:</w:t>
-            </w:r>
-          </w:p>
-        </w:tc>
-        <w:tc>
-          <w:tcPr>
-            <w:tcW w:w="1456" w:type="dxa"/>
-          </w:tcPr>
-          <w:p>
-            <w:pPr>
-              <w:pStyle w:val="ListParagraph"/>
-              <w:ind w:left="0"/>
-            </w:pPr>
-            <w:r>
-              <w:t>User 4:</w:t>
-            </w:r>
-          </w:p>
-        </w:tc>
-        <w:tc>
-          <w:tcPr>
-            <w:tcW w:w="1355" w:type="dxa"/>
-          </w:tcPr>
-          <w:p>
-            <w:pPr>
-              <w:pStyle w:val="ListParagraph"/>
-              <w:ind w:left="0"/>
-            </w:pPr>
-            <w:r>
-              <w:t xml:space="preserve">User 5:                 </w:t>
-            </w:r>
+            <w:tcW w:w="1369" w:type="dxa"/>
+          </w:tcPr>
+          <w:p>
+            <w:pPr>
+              <w:pStyle w:val="ListParagraph"/>
+              <w:ind w:left="0"/>
+            </w:pPr>
+          </w:p>
+          <w:p>
+            <w:pPr>
+              <w:pStyle w:val="ListParagraph"/>
+              <w:ind w:left="0"/>
+            </w:pPr>
+          </w:p>
+        </w:tc>
+        <w:tc>
+          <w:tcPr>
+            <w:tcW w:w="1369" w:type="dxa"/>
+          </w:tcPr>
+          <w:p>
+            <w:pPr>
+              <w:pStyle w:val="ListParagraph"/>
+              <w:ind w:left="0"/>
+            </w:pPr>
+          </w:p>
+        </w:tc>
+        <w:tc>
+          <w:tcPr>
+            <w:tcW w:w="1369" w:type="dxa"/>
+          </w:tcPr>
+          <w:p>
+            <w:pPr>
+              <w:pStyle w:val="ListParagraph"/>
+              <w:ind w:left="0"/>
+            </w:pPr>
+          </w:p>
+        </w:tc>
+        <w:tc>
+          <w:tcPr>
+            <w:tcW w:w="1369" w:type="dxa"/>
+          </w:tcPr>
+          <w:p>
+            <w:pPr>
+              <w:pStyle w:val="ListParagraph"/>
+              <w:ind w:left="0"/>
+            </w:pPr>
+          </w:p>
+        </w:tc>
+        <w:tc>
+          <w:tcPr>
+            <w:tcW w:w="1279" w:type="dxa"/>
+          </w:tcPr>
+          <w:p>
+            <w:pPr>
+              <w:pStyle w:val="ListParagraph"/>
+              <w:ind w:left="0"/>
+            </w:pPr>
+          </w:p>
+        </w:tc>
+        <w:tc>
+          <w:tcPr>
+            <w:tcW w:w="1236" w:type="dxa"/>
+          </w:tcPr>
+          <w:p>
+            <w:pPr>
+              <w:pStyle w:val="ListParagraph"/>
+              <w:ind w:left="0"/>
+            </w:pPr>
           </w:p>
         </w:tc>
       </w:tr>
       <w:tr>
         <w:tc>
           <w:tcPr>
-            <w:tcW w:w="1451" w:type="dxa"/>
+            <w:tcW w:w="1364" w:type="dxa"/>
           </w:tcPr>
           <w:p>
             <w:pPr>
@@ -193,51 +164,62 @@
         </w:tc>
         <w:tc>
           <w:tcPr>
-            <w:tcW w:w="1456" w:type="dxa"/>
-          </w:tcPr>
-          <w:p>
-            <w:pPr>
-              <w:pStyle w:val="ListParagraph"/>
-              <w:ind w:left="0"/>
-            </w:pPr>
-          </w:p>
-        </w:tc>
-        <w:tc>
-          <w:tcPr>
-            <w:tcW w:w="1456" w:type="dxa"/>
-          </w:tcPr>
-          <w:p>
-            <w:pPr>
-              <w:pStyle w:val="ListParagraph"/>
-              <w:ind w:left="0"/>
-            </w:pPr>
-          </w:p>
-        </w:tc>
-        <w:tc>
-          <w:tcPr>
-            <w:tcW w:w="1456" w:type="dxa"/>
-          </w:tcPr>
-          <w:p>
-            <w:pPr>
-              <w:pStyle w:val="ListParagraph"/>
-              <w:ind w:left="0"/>
-            </w:pPr>
-          </w:p>
-        </w:tc>
-        <w:tc>
-          <w:tcPr>
-            <w:tcW w:w="1456" w:type="dxa"/>
-          </w:tcPr>
-          <w:p>
-            <w:pPr>
-              <w:pStyle w:val="ListParagraph"/>
-              <w:ind w:left="0"/>
-            </w:pPr>
-          </w:p>
-        </w:tc>
-        <w:tc>
-          <w:tcPr>
-            <w:tcW w:w="1355" w:type="dxa"/>
+            <w:tcW w:w="1369" w:type="dxa"/>
+          </w:tcPr>
+          <w:p>
+            <w:pPr>
+              <w:pStyle w:val="ListParagraph"/>
+              <w:ind w:left="0"/>
+            </w:pPr>
+          </w:p>
+        </w:tc>
+        <w:tc>
+          <w:tcPr>
+            <w:tcW w:w="1369" w:type="dxa"/>
+          </w:tcPr>
+          <w:p>
+            <w:pPr>
+              <w:pStyle w:val="ListParagraph"/>
+              <w:ind w:left="0"/>
+            </w:pPr>
+          </w:p>
+        </w:tc>
+        <w:tc>
+          <w:tcPr>
+            <w:tcW w:w="1369" w:type="dxa"/>
+          </w:tcPr>
+          <w:p>
+            <w:pPr>
+              <w:pStyle w:val="ListParagraph"/>
+              <w:ind w:left="0"/>
+            </w:pPr>
+          </w:p>
+        </w:tc>
+        <w:tc>
+          <w:tcPr>
+            <w:tcW w:w="1369" w:type="dxa"/>
+          </w:tcPr>
+          <w:p>
+            <w:pPr>
+              <w:pStyle w:val="ListParagraph"/>
+              <w:ind w:left="0"/>
+            </w:pPr>
+          </w:p>
+        </w:tc>
+        <w:tc>
+          <w:tcPr>
+            <w:tcW w:w="1279" w:type="dxa"/>
+          </w:tcPr>
+          <w:p>
+            <w:pPr>
+              <w:pStyle w:val="ListParagraph"/>
+              <w:ind w:left="0"/>
+            </w:pPr>
+          </w:p>
+        </w:tc>
+        <w:tc>
+          <w:tcPr>
+            <w:tcW w:w="1236" w:type="dxa"/>
           </w:tcPr>
           <w:p>
             <w:pPr>
@@ -250,7 +232,7 @@
       <w:tr>
         <w:tc>
           <w:tcPr>
-            <w:tcW w:w="1451" w:type="dxa"/>
+            <w:tcW w:w="1364" w:type="dxa"/>
           </w:tcPr>
           <w:p>
             <w:pPr>
@@ -270,51 +252,62 @@
         </w:tc>
         <w:tc>
           <w:tcPr>
-            <w:tcW w:w="1456" w:type="dxa"/>
-          </w:tcPr>
-          <w:p>
-            <w:pPr>
-              <w:pStyle w:val="ListParagraph"/>
-              <w:ind w:left="0"/>
-            </w:pPr>
-          </w:p>
-        </w:tc>
-        <w:tc>
-          <w:tcPr>
-            <w:tcW w:w="1456" w:type="dxa"/>
-          </w:tcPr>
-          <w:p>
-            <w:pPr>
-              <w:pStyle w:val="ListParagraph"/>
-              <w:ind w:left="0"/>
-            </w:pPr>
-          </w:p>
-        </w:tc>
-        <w:tc>
-          <w:tcPr>
-            <w:tcW w:w="1456" w:type="dxa"/>
-          </w:tcPr>
-          <w:p>
-            <w:pPr>
-              <w:pStyle w:val="ListParagraph"/>
-              <w:ind w:left="0"/>
-            </w:pPr>
-          </w:p>
-        </w:tc>
-        <w:tc>
-          <w:tcPr>
-            <w:tcW w:w="1456" w:type="dxa"/>
-          </w:tcPr>
-          <w:p>
-            <w:pPr>
-              <w:pStyle w:val="ListParagraph"/>
-              <w:ind w:left="0"/>
-            </w:pPr>
-          </w:p>
-        </w:tc>
-        <w:tc>
-          <w:tcPr>
-            <w:tcW w:w="1355" w:type="dxa"/>
+            <w:tcW w:w="1369" w:type="dxa"/>
+          </w:tcPr>
+          <w:p>
+            <w:pPr>
+              <w:pStyle w:val="ListParagraph"/>
+              <w:ind w:left="0"/>
+            </w:pPr>
+          </w:p>
+        </w:tc>
+        <w:tc>
+          <w:tcPr>
+            <w:tcW w:w="1369" w:type="dxa"/>
+          </w:tcPr>
+          <w:p>
+            <w:pPr>
+              <w:pStyle w:val="ListParagraph"/>
+              <w:ind w:left="0"/>
+            </w:pPr>
+          </w:p>
+        </w:tc>
+        <w:tc>
+          <w:tcPr>
+            <w:tcW w:w="1369" w:type="dxa"/>
+          </w:tcPr>
+          <w:p>
+            <w:pPr>
+              <w:pStyle w:val="ListParagraph"/>
+              <w:ind w:left="0"/>
+            </w:pPr>
+          </w:p>
+        </w:tc>
+        <w:tc>
+          <w:tcPr>
+            <w:tcW w:w="1369" w:type="dxa"/>
+          </w:tcPr>
+          <w:p>
+            <w:pPr>
+              <w:pStyle w:val="ListParagraph"/>
+              <w:ind w:left="0"/>
+            </w:pPr>
+          </w:p>
+        </w:tc>
+        <w:tc>
+          <w:tcPr>
+            <w:tcW w:w="1279" w:type="dxa"/>
+          </w:tcPr>
+          <w:p>
+            <w:pPr>
+              <w:pStyle w:val="ListParagraph"/>
+              <w:ind w:left="0"/>
+            </w:pPr>
+          </w:p>
+        </w:tc>
+        <w:tc>
+          <w:tcPr>
+            <w:tcW w:w="1236" w:type="dxa"/>
           </w:tcPr>
           <w:p>
             <w:pPr>
@@ -327,7 +320,7 @@
       <w:tr>
         <w:tc>
           <w:tcPr>
-            <w:tcW w:w="1451" w:type="dxa"/>
+            <w:tcW w:w="1364" w:type="dxa"/>
           </w:tcPr>
           <w:p>
             <w:pPr>
@@ -344,60 +337,65 @@
               <w:ind w:left="0"/>
             </w:pPr>
           </w:p>
-          <w:p>
-            <w:pPr>
-              <w:pStyle w:val="ListParagraph"/>
-              <w:ind w:left="0"/>
-            </w:pPr>
-          </w:p>
-        </w:tc>
-        <w:tc>
-          <w:tcPr>
-            <w:tcW w:w="1456" w:type="dxa"/>
-          </w:tcPr>
-          <w:p>
-            <w:pPr>
-              <w:pStyle w:val="ListParagraph"/>
-              <w:ind w:left="0"/>
-            </w:pPr>
-          </w:p>
-        </w:tc>
-        <w:tc>
-          <w:tcPr>
-            <w:tcW w:w="1456" w:type="dxa"/>
-          </w:tcPr>
-          <w:p>
-            <w:pPr>
-              <w:pStyle w:val="ListParagraph"/>
-              <w:ind w:left="0"/>
-            </w:pPr>
-          </w:p>
-        </w:tc>
-        <w:tc>
-          <w:tcPr>
-            <w:tcW w:w="1456" w:type="dxa"/>
-          </w:tcPr>
-          <w:p>
-            <w:pPr>
-              <w:pStyle w:val="ListParagraph"/>
-              <w:ind w:left="0"/>
-            </w:pPr>
-          </w:p>
-        </w:tc>
-        <w:tc>
-          <w:tcPr>
-            <w:tcW w:w="1456" w:type="dxa"/>
-          </w:tcPr>
-          <w:p>
-            <w:pPr>
-              <w:pStyle w:val="ListParagraph"/>
-              <w:ind w:left="0"/>
-            </w:pPr>
-          </w:p>
-        </w:tc>
-        <w:tc>
-          <w:tcPr>
-            <w:tcW w:w="1355" w:type="dxa"/>
+        </w:tc>
+        <w:tc>
+          <w:tcPr>
+            <w:tcW w:w="1369" w:type="dxa"/>
+          </w:tcPr>
+          <w:p>
+            <w:pPr>
+              <w:pStyle w:val="ListParagraph"/>
+              <w:ind w:left="0"/>
+            </w:pPr>
+          </w:p>
+        </w:tc>
+        <w:tc>
+          <w:tcPr>
+            <w:tcW w:w="1369" w:type="dxa"/>
+          </w:tcPr>
+          <w:p>
+            <w:pPr>
+              <w:pStyle w:val="ListParagraph"/>
+              <w:ind w:left="0"/>
+            </w:pPr>
+          </w:p>
+        </w:tc>
+        <w:tc>
+          <w:tcPr>
+            <w:tcW w:w="1369" w:type="dxa"/>
+          </w:tcPr>
+          <w:p>
+            <w:pPr>
+              <w:pStyle w:val="ListParagraph"/>
+              <w:ind w:left="0"/>
+            </w:pPr>
+          </w:p>
+        </w:tc>
+        <w:tc>
+          <w:tcPr>
+            <w:tcW w:w="1369" w:type="dxa"/>
+          </w:tcPr>
+          <w:p>
+            <w:pPr>
+              <w:pStyle w:val="ListParagraph"/>
+              <w:ind w:left="0"/>
+            </w:pPr>
+          </w:p>
+        </w:tc>
+        <w:tc>
+          <w:tcPr>
+            <w:tcW w:w="1279" w:type="dxa"/>
+          </w:tcPr>
+          <w:p>
+            <w:pPr>
+              <w:pStyle w:val="ListParagraph"/>
+              <w:ind w:left="0"/>
+            </w:pPr>
+          </w:p>
+        </w:tc>
+        <w:tc>
+          <w:tcPr>
+            <w:tcW w:w="1236" w:type="dxa"/>
           </w:tcPr>
           <w:p>
             <w:pPr>
@@ -410,7 +408,7 @@
       <w:tr>
         <w:tc>
           <w:tcPr>
-            <w:tcW w:w="1451" w:type="dxa"/>
+            <w:tcW w:w="1364" w:type="dxa"/>
           </w:tcPr>
           <w:p>
             <w:pPr>
@@ -430,51 +428,62 @@
         </w:tc>
         <w:tc>
           <w:tcPr>
-            <w:tcW w:w="1456" w:type="dxa"/>
-          </w:tcPr>
-          <w:p>
-            <w:pPr>
-              <w:pStyle w:val="ListParagraph"/>
-              <w:ind w:left="0"/>
-            </w:pPr>
-          </w:p>
-        </w:tc>
-        <w:tc>
-          <w:tcPr>
-            <w:tcW w:w="1456" w:type="dxa"/>
-          </w:tcPr>
-          <w:p>
-            <w:pPr>
-              <w:pStyle w:val="ListParagraph"/>
-              <w:ind w:left="0"/>
-            </w:pPr>
-          </w:p>
-        </w:tc>
-        <w:tc>
-          <w:tcPr>
-            <w:tcW w:w="1456" w:type="dxa"/>
-          </w:tcPr>
-          <w:p>
-            <w:pPr>
-              <w:pStyle w:val="ListParagraph"/>
-              <w:ind w:left="0"/>
-            </w:pPr>
-          </w:p>
-        </w:tc>
-        <w:tc>
-          <w:tcPr>
-            <w:tcW w:w="1456" w:type="dxa"/>
-          </w:tcPr>
-          <w:p>
-            <w:pPr>
-              <w:pStyle w:val="ListParagraph"/>
-              <w:ind w:left="0"/>
-            </w:pPr>
-          </w:p>
-        </w:tc>
-        <w:tc>
-          <w:tcPr>
-            <w:tcW w:w="1355" w:type="dxa"/>
+            <w:tcW w:w="1369" w:type="dxa"/>
+          </w:tcPr>
+          <w:p>
+            <w:pPr>
+              <w:pStyle w:val="ListParagraph"/>
+              <w:ind w:left="0"/>
+            </w:pPr>
+          </w:p>
+        </w:tc>
+        <w:tc>
+          <w:tcPr>
+            <w:tcW w:w="1369" w:type="dxa"/>
+          </w:tcPr>
+          <w:p>
+            <w:pPr>
+              <w:pStyle w:val="ListParagraph"/>
+              <w:ind w:left="0"/>
+            </w:pPr>
+          </w:p>
+        </w:tc>
+        <w:tc>
+          <w:tcPr>
+            <w:tcW w:w="1369" w:type="dxa"/>
+          </w:tcPr>
+          <w:p>
+            <w:pPr>
+              <w:pStyle w:val="ListParagraph"/>
+              <w:ind w:left="0"/>
+            </w:pPr>
+          </w:p>
+        </w:tc>
+        <w:tc>
+          <w:tcPr>
+            <w:tcW w:w="1369" w:type="dxa"/>
+          </w:tcPr>
+          <w:p>
+            <w:pPr>
+              <w:pStyle w:val="ListParagraph"/>
+              <w:ind w:left="0"/>
+            </w:pPr>
+          </w:p>
+        </w:tc>
+        <w:tc>
+          <w:tcPr>
+            <w:tcW w:w="1279" w:type="dxa"/>
+          </w:tcPr>
+          <w:p>
+            <w:pPr>
+              <w:pStyle w:val="ListParagraph"/>
+              <w:ind w:left="0"/>
+            </w:pPr>
+          </w:p>
+        </w:tc>
+        <w:tc>
+          <w:tcPr>
+            <w:tcW w:w="1236" w:type="dxa"/>
           </w:tcPr>
           <w:p>
             <w:pPr>
@@ -487,7 +496,7 @@
       <w:tr>
         <w:tc>
           <w:tcPr>
-            <w:tcW w:w="1451" w:type="dxa"/>
+            <w:tcW w:w="1364" w:type="dxa"/>
           </w:tcPr>
           <w:p>
             <w:pPr>
@@ -504,60 +513,65 @@
               <w:ind w:left="0"/>
             </w:pPr>
           </w:p>
-          <w:p>
-            <w:pPr>
-              <w:pStyle w:val="ListParagraph"/>
-              <w:ind w:left="0"/>
-            </w:pPr>
-          </w:p>
-        </w:tc>
-        <w:tc>
-          <w:tcPr>
-            <w:tcW w:w="1456" w:type="dxa"/>
-          </w:tcPr>
-          <w:p>
-            <w:pPr>
-              <w:pStyle w:val="ListParagraph"/>
-              <w:ind w:left="0"/>
-            </w:pPr>
-          </w:p>
-        </w:tc>
-        <w:tc>
-          <w:tcPr>
-            <w:tcW w:w="1456" w:type="dxa"/>
-          </w:tcPr>
-          <w:p>
-            <w:pPr>
-              <w:pStyle w:val="ListParagraph"/>
-              <w:ind w:left="0"/>
-            </w:pPr>
-          </w:p>
-        </w:tc>
-        <w:tc>
-          <w:tcPr>
-            <w:tcW w:w="1456" w:type="dxa"/>
-          </w:tcPr>
-          <w:p>
-            <w:pPr>
-              <w:pStyle w:val="ListParagraph"/>
-              <w:ind w:left="0"/>
-            </w:pPr>
-          </w:p>
-        </w:tc>
-        <w:tc>
-          <w:tcPr>
-            <w:tcW w:w="1456" w:type="dxa"/>
-          </w:tcPr>
-          <w:p>
-            <w:pPr>
-              <w:pStyle w:val="ListParagraph"/>
-              <w:ind w:left="0"/>
-            </w:pPr>
-          </w:p>
-        </w:tc>
-        <w:tc>
-          <w:tcPr>
-            <w:tcW w:w="1355" w:type="dxa"/>
+        </w:tc>
+        <w:tc>
+          <w:tcPr>
+            <w:tcW w:w="1369" w:type="dxa"/>
+          </w:tcPr>
+          <w:p>
+            <w:pPr>
+              <w:pStyle w:val="ListParagraph"/>
+              <w:ind w:left="0"/>
+            </w:pPr>
+          </w:p>
+        </w:tc>
+        <w:tc>
+          <w:tcPr>
+            <w:tcW w:w="1369" w:type="dxa"/>
+          </w:tcPr>
+          <w:p>
+            <w:pPr>
+              <w:pStyle w:val="ListParagraph"/>
+              <w:ind w:left="0"/>
+            </w:pPr>
+          </w:p>
+        </w:tc>
+        <w:tc>
+          <w:tcPr>
+            <w:tcW w:w="1369" w:type="dxa"/>
+          </w:tcPr>
+          <w:p>
+            <w:pPr>
+              <w:pStyle w:val="ListParagraph"/>
+              <w:ind w:left="0"/>
+            </w:pPr>
+          </w:p>
+        </w:tc>
+        <w:tc>
+          <w:tcPr>
+            <w:tcW w:w="1369" w:type="dxa"/>
+          </w:tcPr>
+          <w:p>
+            <w:pPr>
+              <w:pStyle w:val="ListParagraph"/>
+              <w:ind w:left="0"/>
+            </w:pPr>
+          </w:p>
+        </w:tc>
+        <w:tc>
+          <w:tcPr>
+            <w:tcW w:w="1279" w:type="dxa"/>
+          </w:tcPr>
+          <w:p>
+            <w:pPr>
+              <w:pStyle w:val="ListParagraph"/>
+              <w:ind w:left="0"/>
+            </w:pPr>
+          </w:p>
+        </w:tc>
+        <w:tc>
+          <w:tcPr>
+            <w:tcW w:w="1236" w:type="dxa"/>
           </w:tcPr>
           <w:p>
             <w:pPr>
@@ -570,7 +584,7 @@
       <w:tr>
         <w:tc>
           <w:tcPr>
-            <w:tcW w:w="1451" w:type="dxa"/>
+            <w:tcW w:w="1364" w:type="dxa"/>
           </w:tcPr>
           <w:p>
             <w:pPr>
@@ -590,51 +604,62 @@
         </w:tc>
         <w:tc>
           <w:tcPr>
-            <w:tcW w:w="1456" w:type="dxa"/>
-          </w:tcPr>
-          <w:p>
-            <w:pPr>
-              <w:pStyle w:val="ListParagraph"/>
-              <w:ind w:left="0"/>
-            </w:pPr>
-          </w:p>
-        </w:tc>
-        <w:tc>
-          <w:tcPr>
-            <w:tcW w:w="1456" w:type="dxa"/>
-          </w:tcPr>
-          <w:p>
-            <w:pPr>
-              <w:pStyle w:val="ListParagraph"/>
-              <w:ind w:left="0"/>
-            </w:pPr>
-          </w:p>
-        </w:tc>
-        <w:tc>
-          <w:tcPr>
-            <w:tcW w:w="1456" w:type="dxa"/>
-          </w:tcPr>
-          <w:p>
-            <w:pPr>
-              <w:pStyle w:val="ListParagraph"/>
-              <w:ind w:left="0"/>
-            </w:pPr>
-          </w:p>
-        </w:tc>
-        <w:tc>
-          <w:tcPr>
-            <w:tcW w:w="1456" w:type="dxa"/>
-          </w:tcPr>
-          <w:p>
-            <w:pPr>
-              <w:pStyle w:val="ListParagraph"/>
-              <w:ind w:left="0"/>
-            </w:pPr>
-          </w:p>
-        </w:tc>
-        <w:tc>
-          <w:tcPr>
-            <w:tcW w:w="1355" w:type="dxa"/>
+            <w:tcW w:w="1369" w:type="dxa"/>
+          </w:tcPr>
+          <w:p>
+            <w:pPr>
+              <w:pStyle w:val="ListParagraph"/>
+              <w:ind w:left="0"/>
+            </w:pPr>
+          </w:p>
+        </w:tc>
+        <w:tc>
+          <w:tcPr>
+            <w:tcW w:w="1369" w:type="dxa"/>
+          </w:tcPr>
+          <w:p>
+            <w:pPr>
+              <w:pStyle w:val="ListParagraph"/>
+              <w:ind w:left="0"/>
+            </w:pPr>
+          </w:p>
+        </w:tc>
+        <w:tc>
+          <w:tcPr>
+            <w:tcW w:w="1369" w:type="dxa"/>
+          </w:tcPr>
+          <w:p>
+            <w:pPr>
+              <w:pStyle w:val="ListParagraph"/>
+              <w:ind w:left="0"/>
+            </w:pPr>
+          </w:p>
+        </w:tc>
+        <w:tc>
+          <w:tcPr>
+            <w:tcW w:w="1369" w:type="dxa"/>
+          </w:tcPr>
+          <w:p>
+            <w:pPr>
+              <w:pStyle w:val="ListParagraph"/>
+              <w:ind w:left="0"/>
+            </w:pPr>
+          </w:p>
+        </w:tc>
+        <w:tc>
+          <w:tcPr>
+            <w:tcW w:w="1279" w:type="dxa"/>
+          </w:tcPr>
+          <w:p>
+            <w:pPr>
+              <w:pStyle w:val="ListParagraph"/>
+              <w:ind w:left="0"/>
+            </w:pPr>
+          </w:p>
+        </w:tc>
+        <w:tc>
+          <w:tcPr>
+            <w:tcW w:w="1236" w:type="dxa"/>
           </w:tcPr>
           <w:p>
             <w:pPr>
@@ -647,75 +672,450 @@
       <w:tr>
         <w:tc>
           <w:tcPr>
-            <w:tcW w:w="1451" w:type="dxa"/>
-          </w:tcPr>
-          <w:p>
-            <w:pPr>
-              <w:pStyle w:val="ListParagraph"/>
-              <w:ind w:left="0"/>
-            </w:pPr>
-          </w:p>
-          <w:p>
-            <w:pPr>
-              <w:pStyle w:val="ListParagraph"/>
-              <w:ind w:left="0"/>
-            </w:pPr>
-          </w:p>
-        </w:tc>
-        <w:tc>
-          <w:tcPr>
-            <w:tcW w:w="1456" w:type="dxa"/>
-          </w:tcPr>
-          <w:p>
-            <w:pPr>
-              <w:pStyle w:val="ListParagraph"/>
-              <w:ind w:left="0"/>
-            </w:pPr>
-          </w:p>
-        </w:tc>
-        <w:tc>
-          <w:tcPr>
-            <w:tcW w:w="1456" w:type="dxa"/>
-          </w:tcPr>
-          <w:p>
-            <w:pPr>
-              <w:pStyle w:val="ListParagraph"/>
-              <w:ind w:left="0"/>
-            </w:pPr>
-          </w:p>
-        </w:tc>
-        <w:tc>
-          <w:tcPr>
-            <w:tcW w:w="1456" w:type="dxa"/>
-          </w:tcPr>
-          <w:p>
-            <w:pPr>
-              <w:pStyle w:val="ListParagraph"/>
-              <w:ind w:left="0"/>
-            </w:pPr>
-          </w:p>
-        </w:tc>
-        <w:tc>
-          <w:tcPr>
-            <w:tcW w:w="1456" w:type="dxa"/>
-          </w:tcPr>
-          <w:p>
-            <w:pPr>
-              <w:pStyle w:val="ListParagraph"/>
-              <w:ind w:left="0"/>
-            </w:pPr>
-          </w:p>
-        </w:tc>
-        <w:tc>
-          <w:tcPr>
-            <w:tcW w:w="1355" w:type="dxa"/>
-          </w:tcPr>
-          <w:p>
-            <w:pPr>
-              <w:pStyle w:val="ListParagraph"/>
-              <w:ind w:left="0"/>
-            </w:pPr>
-          </w:p>
+            <w:tcW w:w="1364" w:type="dxa"/>
+          </w:tcPr>
+          <w:p>
+            <w:pPr>
+              <w:pStyle w:val="ListParagraph"/>
+              <w:ind w:left="0"/>
+            </w:pPr>
+          </w:p>
+          <w:p>
+            <w:pPr>
+              <w:pStyle w:val="ListParagraph"/>
+              <w:ind w:left="0"/>
+            </w:pPr>
+          </w:p>
+        </w:tc>
+        <w:tc>
+          <w:tcPr>
+            <w:tcW w:w="1369" w:type="dxa"/>
+          </w:tcPr>
+          <w:p>
+            <w:pPr>
+              <w:pStyle w:val="ListParagraph"/>
+              <w:ind w:left="0"/>
+            </w:pPr>
+          </w:p>
+        </w:tc>
+        <w:tc>
+          <w:tcPr>
+            <w:tcW w:w="1369" w:type="dxa"/>
+          </w:tcPr>
+          <w:p>
+            <w:pPr>
+              <w:pStyle w:val="ListParagraph"/>
+              <w:ind w:left="0"/>
+            </w:pPr>
+          </w:p>
+        </w:tc>
+        <w:tc>
+          <w:tcPr>
+            <w:tcW w:w="1369" w:type="dxa"/>
+          </w:tcPr>
+          <w:p>
+            <w:pPr>
+              <w:pStyle w:val="ListParagraph"/>
+              <w:ind w:left="0"/>
+            </w:pPr>
+          </w:p>
+        </w:tc>
+        <w:tc>
+          <w:tcPr>
+            <w:tcW w:w="1369" w:type="dxa"/>
+          </w:tcPr>
+          <w:p>
+            <w:pPr>
+              <w:pStyle w:val="ListParagraph"/>
+              <w:ind w:left="0"/>
+            </w:pPr>
+          </w:p>
+        </w:tc>
+        <w:tc>
+          <w:tcPr>
+            <w:tcW w:w="1279" w:type="dxa"/>
+          </w:tcPr>
+          <w:p>
+            <w:pPr>
+              <w:pStyle w:val="ListParagraph"/>
+              <w:ind w:left="0"/>
+            </w:pPr>
+          </w:p>
+        </w:tc>
+        <w:tc>
+          <w:tcPr>
+            <w:tcW w:w="1236" w:type="dxa"/>
+          </w:tcPr>
+          <w:p>
+            <w:pPr>
+              <w:pStyle w:val="ListParagraph"/>
+              <w:ind w:left="0"/>
+            </w:pPr>
+          </w:p>
+        </w:tc>
+      </w:tr>
+    </w:tbl>
+    <w:p>
+      <w:r>
+        <w:t>Success in tasks (True/False):</w:t>
+      </w:r>
+    </w:p>
+    <w:tbl>
+      <w:tblPr>
+        <w:tblStyle w:val="TableGrid"/>
+        <w:tblW w:w="0" w:type="auto"/>
+        <w:tblLook w:val="04A0" w:firstRow="1" w:lastRow="0" w:firstColumn="1" w:lastColumn="0" w:noHBand="0" w:noVBand="1"/>
+      </w:tblPr>
+      <w:tblGrid>
+        <w:gridCol w:w="1335"/>
+        <w:gridCol w:w="1335"/>
+        <w:gridCol w:w="1336"/>
+        <w:gridCol w:w="1336"/>
+        <w:gridCol w:w="1336"/>
+        <w:gridCol w:w="1336"/>
+        <w:gridCol w:w="1336"/>
+      </w:tblGrid>
+      <w:tr>
+        <w:tc>
+          <w:tcPr>
+            <w:tcW w:w="1335" w:type="dxa"/>
+          </w:tcPr>
+          <w:p>
+            <w:r>
+              <w:t>Tasks</w:t>
+            </w:r>
+          </w:p>
+        </w:tc>
+        <w:tc>
+          <w:tcPr>
+            <w:tcW w:w="1335" w:type="dxa"/>
+          </w:tcPr>
+          <w:p/>
+          <w:p/>
+        </w:tc>
+        <w:tc>
+          <w:tcPr>
+            <w:tcW w:w="1336" w:type="dxa"/>
+          </w:tcPr>
+          <w:p/>
+        </w:tc>
+        <w:tc>
+          <w:tcPr>
+            <w:tcW w:w="1336" w:type="dxa"/>
+          </w:tcPr>
+          <w:p/>
+        </w:tc>
+        <w:tc>
+          <w:tcPr>
+            <w:tcW w:w="1336" w:type="dxa"/>
+          </w:tcPr>
+          <w:p/>
+        </w:tc>
+        <w:tc>
+          <w:tcPr>
+            <w:tcW w:w="1336" w:type="dxa"/>
+          </w:tcPr>
+          <w:p/>
+        </w:tc>
+        <w:tc>
+          <w:tcPr>
+            <w:tcW w:w="1336" w:type="dxa"/>
+          </w:tcPr>
+          <w:p/>
+        </w:tc>
+      </w:tr>
+      <w:tr>
+        <w:tc>
+          <w:tcPr>
+            <w:tcW w:w="1335" w:type="dxa"/>
+          </w:tcPr>
+          <w:p>
+            <w:r>
+              <w:t>1</w:t>
+            </w:r>
+          </w:p>
+          <w:p/>
+        </w:tc>
+        <w:tc>
+          <w:tcPr>
+            <w:tcW w:w="1335" w:type="dxa"/>
+          </w:tcPr>
+          <w:p/>
+        </w:tc>
+        <w:tc>
+          <w:tcPr>
+            <w:tcW w:w="1336" w:type="dxa"/>
+          </w:tcPr>
+          <w:p/>
+        </w:tc>
+        <w:tc>
+          <w:tcPr>
+            <w:tcW w:w="1336" w:type="dxa"/>
+          </w:tcPr>
+          <w:p/>
+        </w:tc>
+        <w:tc>
+          <w:tcPr>
+            <w:tcW w:w="1336" w:type="dxa"/>
+          </w:tcPr>
+          <w:p/>
+        </w:tc>
+        <w:tc>
+          <w:tcPr>
+            <w:tcW w:w="1336" w:type="dxa"/>
+          </w:tcPr>
+          <w:p/>
+        </w:tc>
+        <w:tc>
+          <w:tcPr>
+            <w:tcW w:w="1336" w:type="dxa"/>
+          </w:tcPr>
+          <w:p/>
+        </w:tc>
+      </w:tr>
+      <w:tr>
+        <w:tc>
+          <w:tcPr>
+            <w:tcW w:w="1335" w:type="dxa"/>
+          </w:tcPr>
+          <w:p>
+            <w:r>
+              <w:t>2</w:t>
+            </w:r>
+          </w:p>
+          <w:p/>
+        </w:tc>
+        <w:tc>
+          <w:tcPr>
+            <w:tcW w:w="1335" w:type="dxa"/>
+          </w:tcPr>
+          <w:p/>
+        </w:tc>
+        <w:tc>
+          <w:tcPr>
+            <w:tcW w:w="1336" w:type="dxa"/>
+          </w:tcPr>
+          <w:p/>
+        </w:tc>
+        <w:tc>
+          <w:tcPr>
+            <w:tcW w:w="1336" w:type="dxa"/>
+          </w:tcPr>
+          <w:p/>
+        </w:tc>
+        <w:tc>
+          <w:tcPr>
+            <w:tcW w:w="1336" w:type="dxa"/>
+          </w:tcPr>
+          <w:p/>
+        </w:tc>
+        <w:tc>
+          <w:tcPr>
+            <w:tcW w:w="1336" w:type="dxa"/>
+          </w:tcPr>
+          <w:p/>
+        </w:tc>
+        <w:tc>
+          <w:tcPr>
+            <w:tcW w:w="1336" w:type="dxa"/>
+          </w:tcPr>
+          <w:p/>
+        </w:tc>
+      </w:tr>
+      <w:tr>
+        <w:tc>
+          <w:tcPr>
+            <w:tcW w:w="1335" w:type="dxa"/>
+          </w:tcPr>
+          <w:p>
+            <w:r>
+              <w:t>3</w:t>
+            </w:r>
+          </w:p>
+          <w:p/>
+        </w:tc>
+        <w:tc>
+          <w:tcPr>
+            <w:tcW w:w="1335" w:type="dxa"/>
+          </w:tcPr>
+          <w:p/>
+        </w:tc>
+        <w:tc>
+          <w:tcPr>
+            <w:tcW w:w="1336" w:type="dxa"/>
+          </w:tcPr>
+          <w:p/>
+        </w:tc>
+        <w:tc>
+          <w:tcPr>
+            <w:tcW w:w="1336" w:type="dxa"/>
+          </w:tcPr>
+          <w:p/>
+        </w:tc>
+        <w:tc>
+          <w:tcPr>
+            <w:tcW w:w="1336" w:type="dxa"/>
+          </w:tcPr>
+          <w:p/>
+        </w:tc>
+        <w:tc>
+          <w:tcPr>
+            <w:tcW w:w="1336" w:type="dxa"/>
+          </w:tcPr>
+          <w:p/>
+        </w:tc>
+        <w:tc>
+          <w:tcPr>
+            <w:tcW w:w="1336" w:type="dxa"/>
+          </w:tcPr>
+          <w:p/>
+        </w:tc>
+      </w:tr>
+      <w:tr>
+        <w:tc>
+          <w:tcPr>
+            <w:tcW w:w="1335" w:type="dxa"/>
+          </w:tcPr>
+          <w:p>
+            <w:r>
+              <w:t>4</w:t>
+            </w:r>
+          </w:p>
+          <w:p/>
+        </w:tc>
+        <w:tc>
+          <w:tcPr>
+            <w:tcW w:w="1335" w:type="dxa"/>
+          </w:tcPr>
+          <w:p/>
+        </w:tc>
+        <w:tc>
+          <w:tcPr>
+            <w:tcW w:w="1336" w:type="dxa"/>
+          </w:tcPr>
+          <w:p/>
+        </w:tc>
+        <w:tc>
+          <w:tcPr>
+            <w:tcW w:w="1336" w:type="dxa"/>
+          </w:tcPr>
+          <w:p/>
+        </w:tc>
+        <w:tc>
+          <w:tcPr>
+            <w:tcW w:w="1336" w:type="dxa"/>
+          </w:tcPr>
+          <w:p/>
+        </w:tc>
+        <w:tc>
+          <w:tcPr>
+            <w:tcW w:w="1336" w:type="dxa"/>
+          </w:tcPr>
+          <w:p/>
+        </w:tc>
+        <w:tc>
+          <w:tcPr>
+            <w:tcW w:w="1336" w:type="dxa"/>
+          </w:tcPr>
+          <w:p/>
+        </w:tc>
+      </w:tr>
+      <w:tr>
+        <w:tc>
+          <w:tcPr>
+            <w:tcW w:w="1335" w:type="dxa"/>
+          </w:tcPr>
+          <w:p>
+            <w:r>
+              <w:t>5</w:t>
+            </w:r>
+          </w:p>
+          <w:p/>
+        </w:tc>
+        <w:tc>
+          <w:tcPr>
+            <w:tcW w:w="1335" w:type="dxa"/>
+          </w:tcPr>
+          <w:p/>
+        </w:tc>
+        <w:tc>
+          <w:tcPr>
+            <w:tcW w:w="1336" w:type="dxa"/>
+          </w:tcPr>
+          <w:p/>
+        </w:tc>
+        <w:tc>
+          <w:tcPr>
+            <w:tcW w:w="1336" w:type="dxa"/>
+          </w:tcPr>
+          <w:p/>
+        </w:tc>
+        <w:tc>
+          <w:tcPr>
+            <w:tcW w:w="1336" w:type="dxa"/>
+          </w:tcPr>
+          <w:p/>
+        </w:tc>
+        <w:tc>
+          <w:tcPr>
+            <w:tcW w:w="1336" w:type="dxa"/>
+          </w:tcPr>
+          <w:p/>
+        </w:tc>
+        <w:tc>
+          <w:tcPr>
+            <w:tcW w:w="1336" w:type="dxa"/>
+          </w:tcPr>
+          <w:p/>
+        </w:tc>
+      </w:tr>
+      <w:tr>
+        <w:tc>
+          <w:tcPr>
+            <w:tcW w:w="1335" w:type="dxa"/>
+          </w:tcPr>
+          <w:p>
+            <w:r>
+              <w:t>6</w:t>
+            </w:r>
+          </w:p>
+          <w:p/>
+        </w:tc>
+        <w:tc>
+          <w:tcPr>
+            <w:tcW w:w="1335" w:type="dxa"/>
+          </w:tcPr>
+          <w:p/>
+        </w:tc>
+        <w:tc>
+          <w:tcPr>
+            <w:tcW w:w="1336" w:type="dxa"/>
+          </w:tcPr>
+          <w:p/>
+        </w:tc>
+        <w:tc>
+          <w:tcPr>
+            <w:tcW w:w="1336" w:type="dxa"/>
+          </w:tcPr>
+          <w:p/>
+        </w:tc>
+        <w:tc>
+          <w:tcPr>
+            <w:tcW w:w="1336" w:type="dxa"/>
+          </w:tcPr>
+          <w:p/>
+        </w:tc>
+        <w:tc>
+          <w:tcPr>
+            <w:tcW w:w="1336" w:type="dxa"/>
+          </w:tcPr>
+          <w:p/>
+        </w:tc>
+        <w:tc>
+          <w:tcPr>
+            <w:tcW w:w="1336" w:type="dxa"/>
+          </w:tcPr>
+          <w:p/>
         </w:tc>
       </w:tr>
     </w:tbl>
@@ -731,8 +1131,6 @@
       <w:r>
         <w:t>Give the users their satisfaction surveys.</w:t>
       </w:r>
-      <w:bookmarkStart w:id="0" w:name="_GoBack"/>
-      <w:bookmarkEnd w:id="0"/>
     </w:p>
     <w:sectPr>
       <w:pgSz w:w="12240" w:h="15840"/>
